--- a/modules/mb-web/src/main/resources/report/MAU_TAT_TOAN.docx
+++ b/modules/mb-web/src/main/resources/report/MAU_TAT_TOAN.docx
@@ -1,12 +1,12 @@
 
 <file path=word/document.xml><?xml version="1.0" encoding="utf-8"?>
-<w:document xmlns:wpc="http://schemas.microsoft.com/office/word/2010/wordprocessingCanvas" xmlns:cx="http://schemas.microsoft.com/office/drawing/2014/chartex" xmlns:cx1="http://schemas.microsoft.com/office/drawing/2015/9/8/chartex" xmlns:cx2="http://schemas.microsoft.com/office/drawing/2015/10/21/chartex" xmlns:cx3="http://schemas.microsoft.com/office/drawing/2016/5/9/chartex" xmlns:cx4="http://schemas.microsoft.com/office/drawing/2016/5/10/chartex" xmlns:cx5="http://schemas.microsoft.com/office/drawing/2016/5/11/chartex" xmlns:cx6="http://schemas.microsoft.com/office/drawing/2016/5/12/chartex" xmlns:cx7="http://schemas.microsoft.com/office/drawing/2016/5/13/chartex" xmlns:cx8="http://schemas.microsoft.com/office/drawing/2016/5/14/chartex" xmlns:mc="http://schemas.openxmlformats.org/markup-compatibility/2006" xmlns:aink="http://schemas.microsoft.com/office/drawing/2016/ink" xmlns:am3d="http://schemas.microsoft.com/office/drawing/2017/model3d" xmlns:o="urn:schemas-microsoft-com:office:office" xmlns:r="http://schemas.openxmlformats.org/officeDocument/2006/relationships" xmlns:m="http://schemas.openxmlformats.org/officeDocument/2006/math" xmlns:v="urn:schemas-microsoft-com:vml" xmlns:wp14="http://schemas.microsoft.com/office/word/2010/wordprocessingDrawing" xmlns:wp="http://schemas.openxmlformats.org/drawingml/2006/wordprocessingDrawing" xmlns:w10="urn:schemas-microsoft-com:office:word" xmlns:w="http://schemas.openxmlformats.org/wordprocessingml/2006/main" xmlns:w14="http://schemas.microsoft.com/office/word/2010/wordml" xmlns:w15="http://schemas.microsoft.com/office/word/2012/wordml" xmlns:w16cid="http://schemas.microsoft.com/office/word/2016/wordml/cid" xmlns:w16se="http://schemas.microsoft.com/office/word/2015/wordml/symex" xmlns:wpg="http://schemas.microsoft.com/office/word/2010/wordprocessingGroup" xmlns:wpi="http://schemas.microsoft.com/office/word/2010/wordprocessingInk" xmlns:wne="http://schemas.microsoft.com/office/word/2006/wordml" xmlns:wps="http://schemas.microsoft.com/office/word/2010/wordprocessingShape" mc:Ignorable="w14 w15 w16se w16cid wp14">
+<w:document xmlns:wpc="http://schemas.microsoft.com/office/word/2010/wordprocessingCanvas" xmlns:cx="http://schemas.microsoft.com/office/drawing/2014/chartex" xmlns:cx1="http://schemas.microsoft.com/office/drawing/2015/9/8/chartex" xmlns:cx2="http://schemas.microsoft.com/office/drawing/2015/10/21/chartex" xmlns:cx3="http://schemas.microsoft.com/office/drawing/2016/5/9/chartex" xmlns:cx4="http://schemas.microsoft.com/office/drawing/2016/5/10/chartex" xmlns:cx5="http://schemas.microsoft.com/office/drawing/2016/5/11/chartex" xmlns:cx6="http://schemas.microsoft.com/office/drawing/2016/5/12/chartex" xmlns:cx7="http://schemas.microsoft.com/office/drawing/2016/5/13/chartex" xmlns:cx8="http://schemas.microsoft.com/office/drawing/2016/5/14/chartex" xmlns:mc="http://schemas.openxmlformats.org/markup-compatibility/2006" xmlns:aink="http://schemas.microsoft.com/office/drawing/2016/ink" xmlns:am3d="http://schemas.microsoft.com/office/drawing/2017/model3d" xmlns:o="urn:schemas-microsoft-com:office:office" xmlns:r="http://schemas.openxmlformats.org/officeDocument/2006/relationships" xmlns:m="http://schemas.openxmlformats.org/officeDocument/2006/math" xmlns:v="urn:schemas-microsoft-com:vml" xmlns:wp14="http://schemas.microsoft.com/office/word/2010/wordprocessingDrawing" xmlns:wp="http://schemas.openxmlformats.org/drawingml/2006/wordprocessingDrawing" xmlns:w10="urn:schemas-microsoft-com:office:word" xmlns:w="http://schemas.openxmlformats.org/wordprocessingml/2006/main" xmlns:w14="http://schemas.microsoft.com/office/word/2010/wordml" xmlns:w15="http://schemas.microsoft.com/office/word/2012/wordml" xmlns:w16cex="http://schemas.microsoft.com/office/word/2018/wordml/cex" xmlns:w16cid="http://schemas.microsoft.com/office/word/2016/wordml/cid" xmlns:w16="http://schemas.microsoft.com/office/word/2018/wordml" xmlns:w16sdtdh="http://schemas.microsoft.com/office/word/2020/wordml/sdtdatahash" xmlns:w16se="http://schemas.microsoft.com/office/word/2015/wordml/symex" xmlns:wpg="http://schemas.microsoft.com/office/word/2010/wordprocessingGroup" xmlns:wpi="http://schemas.microsoft.com/office/word/2010/wordprocessingInk" xmlns:wne="http://schemas.microsoft.com/office/word/2006/wordml" xmlns:wps="http://schemas.microsoft.com/office/word/2010/wordprocessingShape" mc:Ignorable="w14 w15 w16se w16cid w16 w16cex w16sdtdh wp14">
   <w:body>
     <w:tbl>
       <w:tblPr>
         <w:tblStyle w:val="TableGrid"/>
-        <w:tblW w:w="10980" w:type="dxa"/>
-        <w:tblInd w:w="-720" w:type="dxa"/>
+        <w:tblW w:w="10919" w:type="dxa"/>
+        <w:tblInd w:w="1" w:type="dxa"/>
         <w:tblBorders>
           <w:top w:val="none" w:sz="0" w:space="0" w:color="auto"/>
           <w:left w:val="none" w:sz="0" w:space="0" w:color="auto"/>
@@ -18,33 +18,74 @@
         <w:tblLook w:val="04A0" w:firstRow="1" w:lastRow="0" w:firstColumn="1" w:lastColumn="0" w:noHBand="0" w:noVBand="1"/>
       </w:tblPr>
       <w:tblGrid>
-        <w:gridCol w:w="8635"/>
-        <w:gridCol w:w="2345"/>
+        <w:gridCol w:w="8174"/>
+        <w:gridCol w:w="2745"/>
       </w:tblGrid>
       <w:tr>
         <w:trPr>
-          <w:trHeight w:val="287"/>
+          <w:trHeight w:val="407"/>
         </w:trPr>
         <w:tc>
           <w:tcPr>
-            <w:tcW w:w="8635" w:type="dxa"/>
+            <w:tcW w:w="8174" w:type="dxa"/>
           </w:tcPr>
           <w:p>
             <w:pPr>
-              <w:jc w:val="both"/>
+              <w:rPr>
+                <w:rFonts w:ascii="Times New Roman" w:hAnsi="Times New Roman" w:cs="Times New Roman"/>
+                <w:noProof/>
+                <w:sz w:val="18"/>
+                <w:szCs w:val="18"/>
+              </w:rPr>
+            </w:pPr>
+            <w:r>
               <w:rPr>
                 <w:rFonts w:ascii="Times New Roman" w:hAnsi="Times New Roman" w:cs="Times New Roman"/>
                 <w:sz w:val="20"/>
                 <w:szCs w:val="20"/>
               </w:rPr>
-            </w:pPr>
-            <w:r>
-              <w:rPr>
-                <w:rFonts w:ascii="Times New Roman" w:hAnsi="Times New Roman" w:cs="Times New Roman"/>
-                <w:sz w:val="20"/>
-                <w:szCs w:val="20"/>
-              </w:rPr>
-              <w:t>Công ty : $TEN_CONG_TY</w:t>
+              <w:t xml:space="preserve">Công ty :  </w:t>
+            </w:r>
+            <w:r>
+              <w:rPr>
+                <w:rFonts w:ascii="Times New Roman" w:hAnsi="Times New Roman" w:cs="Times New Roman"/>
+                <w:sz w:val="18"/>
+                <w:szCs w:val="18"/>
+              </w:rPr>
+              <w:fldChar w:fldCharType="begin"/>
+            </w:r>
+            <w:r>
+              <w:rPr>
+                <w:rFonts w:ascii="Times New Roman" w:hAnsi="Times New Roman" w:cs="Times New Roman"/>
+                <w:sz w:val="18"/>
+                <w:szCs w:val="18"/>
+              </w:rPr>
+              <w:instrText xml:space="preserve"> MERGEFIELD  ${TEN_CONG_TY}  \* MERGEFORMAT </w:instrText>
+            </w:r>
+            <w:r>
+              <w:rPr>
+                <w:rFonts w:ascii="Times New Roman" w:hAnsi="Times New Roman" w:cs="Times New Roman"/>
+                <w:sz w:val="18"/>
+                <w:szCs w:val="18"/>
+              </w:rPr>
+              <w:fldChar w:fldCharType="separate"/>
+            </w:r>
+            <w:r>
+              <w:rPr>
+                <w:rFonts w:ascii="Times New Roman" w:hAnsi="Times New Roman" w:cs="Times New Roman"/>
+                <w:noProof/>
+                <w:sz w:val="18"/>
+                <w:szCs w:val="18"/>
+              </w:rPr>
+              <w:t>«${TEN_CONG_TY}»</w:t>
+            </w:r>
+            <w:r>
+              <w:rPr>
+                <w:rFonts w:ascii="Times New Roman" w:hAnsi="Times New Roman" w:cs="Times New Roman"/>
+                <w:sz w:val="18"/>
+                <w:szCs w:val="18"/>
+              </w:rPr>
+              <w:fldChar w:fldCharType="end"/>
             </w:r>
           </w:p>
           <w:p>
@@ -62,7 +103,48 @@
                 <w:sz w:val="20"/>
                 <w:szCs w:val="20"/>
               </w:rPr>
-              <w:t>Địa chỉ : $DIA_CHI_CONG_TY</w:t>
+              <w:t xml:space="preserve">Địa chỉ : </w:t>
+            </w:r>
+            <w:r>
+              <w:rPr>
+                <w:rFonts w:ascii="Times New Roman" w:hAnsi="Times New Roman" w:cs="Times New Roman"/>
+                <w:sz w:val="18"/>
+                <w:szCs w:val="18"/>
+              </w:rPr>
+              <w:fldChar w:fldCharType="begin"/>
+            </w:r>
+            <w:r>
+              <w:rPr>
+                <w:rFonts w:ascii="Times New Roman" w:hAnsi="Times New Roman" w:cs="Times New Roman"/>
+                <w:sz w:val="18"/>
+                <w:szCs w:val="18"/>
+              </w:rPr>
+              <w:instrText xml:space="preserve"> MERGEFIELD  ${DIA_CHI_CONG_TY}  \* MERGEFORMAT </w:instrText>
+            </w:r>
+            <w:r>
+              <w:rPr>
+                <w:rFonts w:ascii="Times New Roman" w:hAnsi="Times New Roman" w:cs="Times New Roman"/>
+                <w:sz w:val="18"/>
+                <w:szCs w:val="18"/>
+              </w:rPr>
+              <w:fldChar w:fldCharType="separate"/>
+            </w:r>
+            <w:r>
+              <w:rPr>
+                <w:rFonts w:ascii="Times New Roman" w:hAnsi="Times New Roman" w:cs="Times New Roman"/>
+                <w:noProof/>
+                <w:sz w:val="18"/>
+                <w:szCs w:val="18"/>
+              </w:rPr>
+              <w:t>«${DIA_CHI_CONG_TY}»</w:t>
+            </w:r>
+            <w:r>
+              <w:rPr>
+                <w:rFonts w:ascii="Times New Roman" w:hAnsi="Times New Roman" w:cs="Times New Roman"/>
+                <w:sz w:val="18"/>
+                <w:szCs w:val="18"/>
+              </w:rPr>
+              <w:fldChar w:fldCharType="end"/>
             </w:r>
           </w:p>
           <w:p>
@@ -80,29 +162,111 @@
                 <w:sz w:val="20"/>
                 <w:szCs w:val="20"/>
               </w:rPr>
-              <w:t>Điện thoại : $SO_DIEN_THOAI_CONG_TY</w:t>
+              <w:t xml:space="preserve">Điện thoại : </w:t>
+            </w:r>
+            <w:r>
+              <w:rPr>
+                <w:rFonts w:ascii="Times New Roman" w:hAnsi="Times New Roman" w:cs="Times New Roman"/>
+                <w:sz w:val="18"/>
+                <w:szCs w:val="18"/>
+              </w:rPr>
+              <w:fldChar w:fldCharType="begin"/>
+            </w:r>
+            <w:r>
+              <w:rPr>
+                <w:rFonts w:ascii="Times New Roman" w:hAnsi="Times New Roman" w:cs="Times New Roman"/>
+                <w:sz w:val="18"/>
+                <w:szCs w:val="18"/>
+              </w:rPr>
+              <w:instrText xml:space="preserve"> MERGEFIELD  ${SO_DIEN_THOAI_CONG_TY}  \* MERGEFORMAT </w:instrText>
+            </w:r>
+            <w:r>
+              <w:rPr>
+                <w:rFonts w:ascii="Times New Roman" w:hAnsi="Times New Roman" w:cs="Times New Roman"/>
+                <w:sz w:val="18"/>
+                <w:szCs w:val="18"/>
+              </w:rPr>
+              <w:fldChar w:fldCharType="separate"/>
+            </w:r>
+            <w:r>
+              <w:rPr>
+                <w:rFonts w:ascii="Times New Roman" w:hAnsi="Times New Roman" w:cs="Times New Roman"/>
+                <w:noProof/>
+                <w:sz w:val="18"/>
+                <w:szCs w:val="18"/>
+              </w:rPr>
+              <w:t>«${SO_DIEN_THOAI_CONG_TY}»</w:t>
+            </w:r>
+            <w:r>
+              <w:rPr>
+                <w:rFonts w:ascii="Times New Roman" w:hAnsi="Times New Roman" w:cs="Times New Roman"/>
+                <w:sz w:val="18"/>
+                <w:szCs w:val="18"/>
+              </w:rPr>
+              <w:fldChar w:fldCharType="end"/>
             </w:r>
           </w:p>
         </w:tc>
         <w:tc>
           <w:tcPr>
-            <w:tcW w:w="2345" w:type="dxa"/>
+            <w:tcW w:w="2745" w:type="dxa"/>
           </w:tcPr>
           <w:p>
             <w:pPr>
               <w:rPr>
                 <w:rFonts w:ascii="Times New Roman" w:hAnsi="Times New Roman" w:cs="Times New Roman"/>
-                <w:sz w:val="24"/>
-                <w:szCs w:val="24"/>
-              </w:rPr>
-            </w:pPr>
-            <w:r>
-              <w:rPr>
-                <w:rFonts w:ascii="Times New Roman" w:hAnsi="Times New Roman" w:cs="Times New Roman"/>
                 <w:sz w:val="20"/>
                 <w:szCs w:val="20"/>
               </w:rPr>
-              <w:t>Số : $SO</w:t>
+            </w:pPr>
+            <w:r>
+              <w:rPr>
+                <w:rFonts w:ascii="Times New Roman" w:hAnsi="Times New Roman" w:cs="Times New Roman"/>
+                <w:sz w:val="20"/>
+                <w:szCs w:val="20"/>
+              </w:rPr>
+              <w:t>Tra cứu :</w:t>
+            </w:r>
+            <w:r>
+              <w:rPr>
+                <w:rFonts w:ascii="Times New Roman" w:hAnsi="Times New Roman" w:cs="Times New Roman"/>
+                <w:sz w:val="18"/>
+                <w:szCs w:val="18"/>
+              </w:rPr>
+              <w:fldChar w:fldCharType="begin"/>
+            </w:r>
+            <w:r>
+              <w:rPr>
+                <w:rFonts w:ascii="Times New Roman" w:hAnsi="Times New Roman" w:cs="Times New Roman"/>
+                <w:sz w:val="18"/>
+                <w:szCs w:val="18"/>
+              </w:rPr>
+              <w:instrText xml:space="preserve"> MERGEFIELD  ${TRA_CUU}  \* MERGEFORMAT </w:instrText>
+            </w:r>
+            <w:r>
+              <w:rPr>
+                <w:rFonts w:ascii="Times New Roman" w:hAnsi="Times New Roman" w:cs="Times New Roman"/>
+                <w:sz w:val="18"/>
+                <w:szCs w:val="18"/>
+              </w:rPr>
+              <w:fldChar w:fldCharType="separate"/>
+            </w:r>
+            <w:r>
+              <w:rPr>
+                <w:rFonts w:ascii="Times New Roman" w:hAnsi="Times New Roman" w:cs="Times New Roman"/>
+                <w:noProof/>
+                <w:sz w:val="18"/>
+                <w:szCs w:val="18"/>
+              </w:rPr>
+              <w:t>«${TRA_CUU}»</w:t>
+            </w:r>
+            <w:r>
+              <w:rPr>
+                <w:rFonts w:ascii="Times New Roman" w:hAnsi="Times New Roman" w:cs="Times New Roman"/>
+                <w:sz w:val="18"/>
+                <w:szCs w:val="18"/>
+              </w:rPr>
+              <w:fldChar w:fldCharType="end"/>
             </w:r>
           </w:p>
           <w:p>
@@ -119,17 +283,106 @@
                 <w:sz w:val="20"/>
                 <w:szCs w:val="20"/>
               </w:rPr>
-              <w:t xml:space="preserve">Mã số : </w:t>
-            </w:r>
-            <w:r>
-              <w:rPr>
-                <w:rFonts w:ascii="Times New Roman" w:hAnsi="Times New Roman" w:cs="Times New Roman"/>
-                <w:b/>
-                <w:bCs/>
+              <w:t xml:space="preserve">Số : </w:t>
+            </w:r>
+            <w:r>
+              <w:rPr>
+                <w:rFonts w:ascii="Times New Roman" w:hAnsi="Times New Roman" w:cs="Times New Roman"/>
+                <w:sz w:val="18"/>
+                <w:szCs w:val="18"/>
+              </w:rPr>
+              <w:fldChar w:fldCharType="begin"/>
+            </w:r>
+            <w:r>
+              <w:rPr>
+                <w:rFonts w:ascii="Times New Roman" w:hAnsi="Times New Roman" w:cs="Times New Roman"/>
+                <w:sz w:val="18"/>
+                <w:szCs w:val="18"/>
+              </w:rPr>
+              <w:instrText xml:space="preserve"> MERGEFIELD  ${SO}  \* MERGEFORMAT </w:instrText>
+            </w:r>
+            <w:r>
+              <w:rPr>
+                <w:rFonts w:ascii="Times New Roman" w:hAnsi="Times New Roman" w:cs="Times New Roman"/>
+                <w:sz w:val="18"/>
+                <w:szCs w:val="18"/>
+              </w:rPr>
+              <w:fldChar w:fldCharType="separate"/>
+            </w:r>
+            <w:r>
+              <w:rPr>
+                <w:rFonts w:ascii="Times New Roman" w:hAnsi="Times New Roman" w:cs="Times New Roman"/>
+                <w:noProof/>
+                <w:sz w:val="18"/>
+                <w:szCs w:val="18"/>
+              </w:rPr>
+              <w:t>«${SO}»</w:t>
+            </w:r>
+            <w:r>
+              <w:rPr>
+                <w:rFonts w:ascii="Times New Roman" w:hAnsi="Times New Roman" w:cs="Times New Roman"/>
+                <w:sz w:val="18"/>
+                <w:szCs w:val="18"/>
+              </w:rPr>
+              <w:fldChar w:fldCharType="end"/>
+            </w:r>
+          </w:p>
+          <w:p>
+            <w:pPr>
+              <w:rPr>
+                <w:rFonts w:ascii="Times New Roman" w:hAnsi="Times New Roman" w:cs="Times New Roman"/>
+                <w:sz w:val="24"/>
+                <w:szCs w:val="24"/>
+              </w:rPr>
+            </w:pPr>
+            <w:r>
+              <w:rPr>
+                <w:rFonts w:ascii="Times New Roman" w:hAnsi="Times New Roman" w:cs="Times New Roman"/>
                 <w:sz w:val="20"/>
                 <w:szCs w:val="20"/>
               </w:rPr>
-              <w:t>$MA_SO</w:t>
+              <w:t xml:space="preserve">Mã số : </w:t>
+            </w:r>
+            <w:r>
+              <w:rPr>
+                <w:rFonts w:ascii="Times New Roman" w:hAnsi="Times New Roman" w:cs="Times New Roman"/>
+                <w:sz w:val="18"/>
+                <w:szCs w:val="18"/>
+              </w:rPr>
+              <w:fldChar w:fldCharType="begin"/>
+            </w:r>
+            <w:r>
+              <w:rPr>
+                <w:rFonts w:ascii="Times New Roman" w:hAnsi="Times New Roman" w:cs="Times New Roman"/>
+                <w:sz w:val="18"/>
+                <w:szCs w:val="18"/>
+              </w:rPr>
+              <w:instrText xml:space="preserve"> MERGEFIELD  ${MA_SO}  \* MERGEFORMAT </w:instrText>
+            </w:r>
+            <w:r>
+              <w:rPr>
+                <w:rFonts w:ascii="Times New Roman" w:hAnsi="Times New Roman" w:cs="Times New Roman"/>
+                <w:sz w:val="18"/>
+                <w:szCs w:val="18"/>
+              </w:rPr>
+              <w:fldChar w:fldCharType="separate"/>
+            </w:r>
+            <w:r>
+              <w:rPr>
+                <w:rFonts w:ascii="Times New Roman" w:hAnsi="Times New Roman" w:cs="Times New Roman"/>
+                <w:noProof/>
+                <w:sz w:val="18"/>
+                <w:szCs w:val="18"/>
+              </w:rPr>
+              <w:t>«${MA_SO}»</w:t>
+            </w:r>
+            <w:r>
+              <w:rPr>
+                <w:rFonts w:ascii="Times New Roman" w:hAnsi="Times New Roman" w:cs="Times New Roman"/>
+                <w:sz w:val="18"/>
+                <w:szCs w:val="18"/>
+              </w:rPr>
+              <w:fldChar w:fldCharType="end"/>
             </w:r>
           </w:p>
           <w:p>
@@ -196,7 +449,194 @@
           <w:sz w:val="20"/>
           <w:szCs w:val="20"/>
         </w:rPr>
-        <w:t>Ngày $NGAY tháng $THANG năm $NAM</w:t>
+        <w:t xml:space="preserve">Ngày </w:t>
+      </w:r>
+      <w:r>
+        <w:rPr>
+          <w:rFonts w:ascii="Times New Roman" w:hAnsi="Times New Roman" w:cs="Times New Roman"/>
+          <w:sz w:val="18"/>
+          <w:szCs w:val="18"/>
+        </w:rPr>
+        <w:fldChar w:fldCharType="begin"/>
+      </w:r>
+      <w:r>
+        <w:rPr>
+          <w:rFonts w:ascii="Times New Roman" w:hAnsi="Times New Roman" w:cs="Times New Roman"/>
+          <w:sz w:val="18"/>
+          <w:szCs w:val="18"/>
+        </w:rPr>
+        <w:instrText xml:space="preserve"> MERGEFIELD  ${NGAY}  \* MERGEFORMAT </w:instrText>
+      </w:r>
+      <w:r>
+        <w:rPr>
+          <w:rFonts w:ascii="Times New Roman" w:hAnsi="Times New Roman" w:cs="Times New Roman"/>
+          <w:sz w:val="18"/>
+          <w:szCs w:val="18"/>
+        </w:rPr>
+        <w:fldChar w:fldCharType="separate"/>
+      </w:r>
+      <w:r>
+        <w:rPr>
+          <w:rFonts w:ascii="Times New Roman" w:hAnsi="Times New Roman" w:cs="Times New Roman"/>
+          <w:noProof/>
+          <w:sz w:val="18"/>
+          <w:szCs w:val="18"/>
+        </w:rPr>
+        <w:t>«${NGAY}»</w:t>
+      </w:r>
+      <w:r>
+        <w:rPr>
+          <w:rFonts w:ascii="Times New Roman" w:hAnsi="Times New Roman" w:cs="Times New Roman"/>
+          <w:sz w:val="18"/>
+          <w:szCs w:val="18"/>
+        </w:rPr>
+        <w:fldChar w:fldCharType="end"/>
+      </w:r>
+      <w:r>
+        <w:rPr>
+          <w:rFonts w:ascii="Times New Roman" w:hAnsi="Times New Roman" w:cs="Times New Roman"/>
+          <w:sz w:val="18"/>
+          <w:szCs w:val="18"/>
+        </w:rPr>
+        <w:t xml:space="preserve"> </w:t>
+      </w:r>
+      <w:r>
+        <w:rPr>
+          <w:rFonts w:ascii="Times New Roman" w:hAnsi="Times New Roman" w:cs="Times New Roman"/>
+          <w:i/>
+          <w:iCs/>
+          <w:sz w:val="20"/>
+          <w:szCs w:val="20"/>
+        </w:rPr>
+        <w:t xml:space="preserve"> tháng </w:t>
+      </w:r>
+      <w:r>
+        <w:rPr>
+          <w:rFonts w:ascii="Times New Roman" w:hAnsi="Times New Roman" w:cs="Times New Roman"/>
+          <w:sz w:val="18"/>
+          <w:szCs w:val="18"/>
+        </w:rPr>
+        <w:fldChar w:fldCharType="begin"/>
+      </w:r>
+      <w:r>
+        <w:rPr>
+          <w:rFonts w:ascii="Times New Roman" w:hAnsi="Times New Roman" w:cs="Times New Roman"/>
+          <w:sz w:val="18"/>
+          <w:szCs w:val="18"/>
+        </w:rPr>
+        <w:instrText xml:space="preserve"> MERGEFIELD  ${THANG}  \* MERGEFORMAT </w:instrText>
+      </w:r>
+      <w:r>
+        <w:rPr>
+          <w:rFonts w:ascii="Times New Roman" w:hAnsi="Times New Roman" w:cs="Times New Roman"/>
+          <w:sz w:val="18"/>
+          <w:szCs w:val="18"/>
+        </w:rPr>
+        <w:fldChar w:fldCharType="separate"/>
+      </w:r>
+      <w:r>
+        <w:rPr>
+          <w:rFonts w:ascii="Times New Roman" w:hAnsi="Times New Roman" w:cs="Times New Roman"/>
+          <w:noProof/>
+          <w:sz w:val="18"/>
+          <w:szCs w:val="18"/>
+        </w:rPr>
+        <w:t>«${THANG}»</w:t>
+      </w:r>
+      <w:r>
+        <w:rPr>
+          <w:rFonts w:ascii="Times New Roman" w:hAnsi="Times New Roman" w:cs="Times New Roman"/>
+          <w:sz w:val="18"/>
+          <w:szCs w:val="18"/>
+        </w:rPr>
+        <w:fldChar w:fldCharType="end"/>
+      </w:r>
+      <w:r>
+        <w:rPr>
+          <w:rFonts w:ascii="Times New Roman" w:hAnsi="Times New Roman" w:cs="Times New Roman"/>
+          <w:sz w:val="18"/>
+          <w:szCs w:val="18"/>
+        </w:rPr>
+        <w:t xml:space="preserve"> </w:t>
+      </w:r>
+      <w:r>
+        <w:rPr>
+          <w:rFonts w:ascii="Times New Roman" w:hAnsi="Times New Roman" w:cs="Times New Roman"/>
+          <w:i/>
+          <w:iCs/>
+          <w:sz w:val="20"/>
+          <w:szCs w:val="20"/>
+        </w:rPr>
+        <w:t xml:space="preserve"> năm</w:t>
+      </w:r>
+      <w:r>
+        <w:rPr>
+          <w:rFonts w:ascii="Times New Roman" w:hAnsi="Times New Roman" w:cs="Times New Roman"/>
+          <w:i/>
+          <w:iCs/>
+          <w:sz w:val="20"/>
+          <w:szCs w:val="20"/>
+        </w:rPr>
+        <w:t xml:space="preserve"> </w:t>
+      </w:r>
+      <w:r>
+        <w:rPr>
+          <w:rFonts w:ascii="Times New Roman" w:hAnsi="Times New Roman" w:cs="Times New Roman"/>
+          <w:sz w:val="18"/>
+          <w:szCs w:val="18"/>
+        </w:rPr>
+        <w:fldChar w:fldCharType="begin"/>
+      </w:r>
+      <w:r>
+        <w:rPr>
+          <w:rFonts w:ascii="Times New Roman" w:hAnsi="Times New Roman" w:cs="Times New Roman"/>
+          <w:sz w:val="18"/>
+          <w:szCs w:val="18"/>
+        </w:rPr>
+        <w:instrText xml:space="preserve"> MERGEFIELD  ${NAM}  \* MERGEFORMAT </w:instrText>
+      </w:r>
+      <w:r>
+        <w:rPr>
+          <w:rFonts w:ascii="Times New Roman" w:hAnsi="Times New Roman" w:cs="Times New Roman"/>
+          <w:sz w:val="18"/>
+          <w:szCs w:val="18"/>
+        </w:rPr>
+        <w:fldChar w:fldCharType="separate"/>
+      </w:r>
+      <w:r>
+        <w:rPr>
+          <w:rFonts w:ascii="Times New Roman" w:hAnsi="Times New Roman" w:cs="Times New Roman"/>
+          <w:noProof/>
+          <w:sz w:val="18"/>
+          <w:szCs w:val="18"/>
+        </w:rPr>
+        <w:t>«${NAM}»</w:t>
+      </w:r>
+      <w:r>
+        <w:rPr>
+          <w:rFonts w:ascii="Times New Roman" w:hAnsi="Times New Roman" w:cs="Times New Roman"/>
+          <w:sz w:val="18"/>
+          <w:szCs w:val="18"/>
+        </w:rPr>
+        <w:fldChar w:fldCharType="end"/>
+      </w:r>
+      <w:r>
+        <w:rPr>
+          <w:rFonts w:ascii="Times New Roman" w:hAnsi="Times New Roman" w:cs="Times New Roman"/>
+          <w:sz w:val="18"/>
+          <w:szCs w:val="18"/>
+        </w:rPr>
+        <w:t xml:space="preserve"> </w:t>
+      </w:r>
+      <w:r>
+        <w:rPr>
+          <w:rFonts w:ascii="Times New Roman" w:hAnsi="Times New Roman" w:cs="Times New Roman"/>
+          <w:i/>
+          <w:iCs/>
+          <w:sz w:val="20"/>
+          <w:szCs w:val="20"/>
+        </w:rPr>
+        <w:t xml:space="preserve"> </w:t>
       </w:r>
     </w:p>
     <w:p>
@@ -240,10 +680,51 @@
           <w:rFonts w:ascii="Times New Roman" w:hAnsi="Times New Roman" w:cs="Times New Roman"/>
           <w:b/>
           <w:bCs/>
-          <w:sz w:val="24"/>
-          <w:szCs w:val="24"/>
-        </w:rPr>
-        <w:t>$HO_TEN_CTV</w:t>
+          <w:sz w:val="18"/>
+          <w:szCs w:val="18"/>
+        </w:rPr>
+        <w:fldChar w:fldCharType="begin"/>
+      </w:r>
+      <w:r>
+        <w:rPr>
+          <w:rFonts w:ascii="Times New Roman" w:hAnsi="Times New Roman" w:cs="Times New Roman"/>
+          <w:b/>
+          <w:bCs/>
+          <w:sz w:val="18"/>
+          <w:szCs w:val="18"/>
+        </w:rPr>
+        <w:instrText xml:space="preserve"> MERGEFIELD  ${HO_TEN_CTV}  \* MERGEFORMAT </w:instrText>
+      </w:r>
+      <w:r>
+        <w:rPr>
+          <w:rFonts w:ascii="Times New Roman" w:hAnsi="Times New Roman" w:cs="Times New Roman"/>
+          <w:b/>
+          <w:bCs/>
+          <w:sz w:val="18"/>
+          <w:szCs w:val="18"/>
+        </w:rPr>
+        <w:fldChar w:fldCharType="separate"/>
+      </w:r>
+      <w:r>
+        <w:rPr>
+          <w:rFonts w:ascii="Times New Roman" w:hAnsi="Times New Roman" w:cs="Times New Roman"/>
+          <w:b/>
+          <w:bCs/>
+          <w:noProof/>
+          <w:sz w:val="18"/>
+          <w:szCs w:val="18"/>
+        </w:rPr>
+        <w:t>«${HO_TEN_CTV}»</w:t>
+      </w:r>
+      <w:r>
+        <w:rPr>
+          <w:rFonts w:ascii="Times New Roman" w:hAnsi="Times New Roman" w:cs="Times New Roman"/>
+          <w:b/>
+          <w:bCs/>
+          <w:sz w:val="18"/>
+          <w:szCs w:val="18"/>
+        </w:rPr>
+        <w:fldChar w:fldCharType="end"/>
       </w:r>
     </w:p>
     <w:p>
@@ -268,7 +749,78 @@
           <w:sz w:val="24"/>
           <w:szCs w:val="24"/>
         </w:rPr>
-        <w:t>$DIA_CHI_CTV</w:t>
+        <w:t xml:space="preserve"> </w:t>
+      </w:r>
+      <w:r>
+        <w:rPr>
+          <w:rFonts w:ascii="Times New Roman" w:hAnsi="Times New Roman" w:cs="Times New Roman"/>
+          <w:b/>
+          <w:bCs/>
+          <w:sz w:val="18"/>
+          <w:szCs w:val="18"/>
+        </w:rPr>
+        <w:fldChar w:fldCharType="begin"/>
+      </w:r>
+      <w:r>
+        <w:rPr>
+          <w:rFonts w:ascii="Times New Roman" w:hAnsi="Times New Roman" w:cs="Times New Roman"/>
+          <w:b/>
+          <w:bCs/>
+          <w:sz w:val="18"/>
+          <w:szCs w:val="18"/>
+        </w:rPr>
+        <w:instrText xml:space="preserve"> MERGEFIELD  ${DIA_CHI_CTV}  \* MERGEFORMAT </w:instrText>
+      </w:r>
+      <w:r>
+        <w:rPr>
+          <w:rFonts w:ascii="Times New Roman" w:hAnsi="Times New Roman" w:cs="Times New Roman"/>
+          <w:b/>
+          <w:bCs/>
+          <w:sz w:val="18"/>
+          <w:szCs w:val="18"/>
+        </w:rPr>
+        <w:fldChar w:fldCharType="separate"/>
+      </w:r>
+      <w:r>
+        <w:rPr>
+          <w:rFonts w:ascii="Times New Roman" w:hAnsi="Times New Roman" w:cs="Times New Roman"/>
+          <w:b/>
+          <w:bCs/>
+          <w:noProof/>
+          <w:sz w:val="18"/>
+          <w:szCs w:val="18"/>
+        </w:rPr>
+        <w:t>«${</w:t>
+      </w:r>
+      <w:r>
+        <w:rPr>
+          <w:rFonts w:ascii="Times New Roman" w:hAnsi="Times New Roman" w:cs="Times New Roman"/>
+          <w:noProof/>
+          <w:sz w:val="18"/>
+          <w:szCs w:val="18"/>
+        </w:rPr>
+        <w:t>DIA</w:t>
+      </w:r>
+      <w:r>
+        <w:rPr>
+          <w:rFonts w:ascii="Times New Roman" w:hAnsi="Times New Roman" w:cs="Times New Roman"/>
+          <w:b/>
+          <w:bCs/>
+          <w:noProof/>
+          <w:sz w:val="18"/>
+          <w:szCs w:val="18"/>
+        </w:rPr>
+        <w:t>_CHI_CTV}»</w:t>
+      </w:r>
+      <w:r>
+        <w:rPr>
+          <w:rFonts w:ascii="Times New Roman" w:hAnsi="Times New Roman" w:cs="Times New Roman"/>
+          <w:b/>
+          <w:bCs/>
+          <w:sz w:val="18"/>
+          <w:szCs w:val="18"/>
+        </w:rPr>
+        <w:fldChar w:fldCharType="end"/>
       </w:r>
     </w:p>
     <w:p>
@@ -295,8 +847,6 @@
         </w:rPr>
         <w:t xml:space="preserve"> Thu tiền tất toán</w:t>
       </w:r>
-      <w:bookmarkStart w:id="0" w:name="_GoBack"/>
-      <w:bookmarkEnd w:id="0"/>
     </w:p>
     <w:p>
       <w:pPr>
@@ -312,7 +862,66 @@
           <w:sz w:val="24"/>
           <w:szCs w:val="24"/>
         </w:rPr>
-        <w:t>- Trả vốn : $VON_TRA</w:t>
+        <w:t>- Trả vốn :</w:t>
+      </w:r>
+      <w:r>
+        <w:rPr>
+          <w:rFonts w:ascii="Times New Roman" w:hAnsi="Times New Roman" w:cs="Times New Roman"/>
+          <w:sz w:val="24"/>
+          <w:szCs w:val="24"/>
+        </w:rPr>
+        <w:t xml:space="preserve"> </w:t>
+      </w:r>
+      <w:r>
+        <w:rPr>
+          <w:rFonts w:ascii="Times New Roman" w:hAnsi="Times New Roman" w:cs="Times New Roman"/>
+          <w:b/>
+          <w:bCs/>
+          <w:sz w:val="18"/>
+          <w:szCs w:val="18"/>
+        </w:rPr>
+        <w:fldChar w:fldCharType="begin"/>
+      </w:r>
+      <w:r>
+        <w:rPr>
+          <w:rFonts w:ascii="Times New Roman" w:hAnsi="Times New Roman" w:cs="Times New Roman"/>
+          <w:b/>
+          <w:bCs/>
+          <w:sz w:val="18"/>
+          <w:szCs w:val="18"/>
+        </w:rPr>
+        <w:instrText xml:space="preserve"> MERGEFIELD  ${VON_TRA}  \* MERGEFORMAT </w:instrText>
+      </w:r>
+      <w:r>
+        <w:rPr>
+          <w:rFonts w:ascii="Times New Roman" w:hAnsi="Times New Roman" w:cs="Times New Roman"/>
+          <w:b/>
+          <w:bCs/>
+          <w:sz w:val="18"/>
+          <w:szCs w:val="18"/>
+        </w:rPr>
+        <w:fldChar w:fldCharType="separate"/>
+      </w:r>
+      <w:r>
+        <w:rPr>
+          <w:rFonts w:ascii="Times New Roman" w:hAnsi="Times New Roman" w:cs="Times New Roman"/>
+          <w:b/>
+          <w:bCs/>
+          <w:noProof/>
+          <w:sz w:val="18"/>
+          <w:szCs w:val="18"/>
+        </w:rPr>
+        <w:t>«${VON_TRA}»</w:t>
+      </w:r>
+      <w:r>
+        <w:rPr>
+          <w:rFonts w:ascii="Times New Roman" w:hAnsi="Times New Roman" w:cs="Times New Roman"/>
+          <w:b/>
+          <w:bCs/>
+          <w:sz w:val="18"/>
+          <w:szCs w:val="18"/>
+        </w:rPr>
+        <w:fldChar w:fldCharType="end"/>
       </w:r>
     </w:p>
     <w:p>
@@ -329,7 +938,58 @@
           <w:sz w:val="24"/>
           <w:szCs w:val="24"/>
         </w:rPr>
-        <w:t>- Trả lãi : $LAI_TRA</w:t>
+        <w:t xml:space="preserve">- Trả lãi : </w:t>
+      </w:r>
+      <w:r>
+        <w:rPr>
+          <w:rFonts w:ascii="Times New Roman" w:hAnsi="Times New Roman" w:cs="Times New Roman"/>
+          <w:b/>
+          <w:bCs/>
+          <w:sz w:val="18"/>
+          <w:szCs w:val="18"/>
+        </w:rPr>
+        <w:fldChar w:fldCharType="begin"/>
+      </w:r>
+      <w:r>
+        <w:rPr>
+          <w:rFonts w:ascii="Times New Roman" w:hAnsi="Times New Roman" w:cs="Times New Roman"/>
+          <w:b/>
+          <w:bCs/>
+          <w:sz w:val="18"/>
+          <w:szCs w:val="18"/>
+        </w:rPr>
+        <w:instrText xml:space="preserve"> MERGEFIELD  ${LAI_TRA}  \* MERGEFORMAT </w:instrText>
+      </w:r>
+      <w:r>
+        <w:rPr>
+          <w:rFonts w:ascii="Times New Roman" w:hAnsi="Times New Roman" w:cs="Times New Roman"/>
+          <w:b/>
+          <w:bCs/>
+          <w:sz w:val="18"/>
+          <w:szCs w:val="18"/>
+        </w:rPr>
+        <w:fldChar w:fldCharType="separate"/>
+      </w:r>
+      <w:r>
+        <w:rPr>
+          <w:rFonts w:ascii="Times New Roman" w:hAnsi="Times New Roman" w:cs="Times New Roman"/>
+          <w:b/>
+          <w:bCs/>
+          <w:noProof/>
+          <w:sz w:val="18"/>
+          <w:szCs w:val="18"/>
+        </w:rPr>
+        <w:t>«${LAI_TRA}»</w:t>
+      </w:r>
+      <w:r>
+        <w:rPr>
+          <w:rFonts w:ascii="Times New Roman" w:hAnsi="Times New Roman" w:cs="Times New Roman"/>
+          <w:b/>
+          <w:bCs/>
+          <w:sz w:val="18"/>
+          <w:szCs w:val="18"/>
+        </w:rPr>
+        <w:fldChar w:fldCharType="end"/>
       </w:r>
     </w:p>
     <w:p>
@@ -353,10 +1013,59 @@
           <w:rFonts w:ascii="Times New Roman" w:hAnsi="Times New Roman" w:cs="Times New Roman"/>
           <w:b/>
           <w:bCs/>
-          <w:sz w:val="24"/>
-          <w:szCs w:val="24"/>
-        </w:rPr>
-        <w:t>$TONG_TIEN</w:t>
+          <w:sz w:val="18"/>
+          <w:szCs w:val="18"/>
+        </w:rPr>
+        <w:fldChar w:fldCharType="begin"/>
+      </w:r>
+      <w:r>
+        <w:rPr>
+          <w:rFonts w:ascii="Times New Roman" w:hAnsi="Times New Roman" w:cs="Times New Roman"/>
+          <w:b/>
+          <w:bCs/>
+          <w:sz w:val="18"/>
+          <w:szCs w:val="18"/>
+        </w:rPr>
+        <w:instrText xml:space="preserve"> MERGEFIELD  ${TONG_TIEN}  \* MERGEFORMAT </w:instrText>
+      </w:r>
+      <w:r>
+        <w:rPr>
+          <w:rFonts w:ascii="Times New Roman" w:hAnsi="Times New Roman" w:cs="Times New Roman"/>
+          <w:b/>
+          <w:bCs/>
+          <w:sz w:val="18"/>
+          <w:szCs w:val="18"/>
+        </w:rPr>
+        <w:fldChar w:fldCharType="separate"/>
+      </w:r>
+      <w:r>
+        <w:rPr>
+          <w:rFonts w:ascii="Times New Roman" w:hAnsi="Times New Roman" w:cs="Times New Roman"/>
+          <w:b/>
+          <w:bCs/>
+          <w:noProof/>
+          <w:sz w:val="18"/>
+          <w:szCs w:val="18"/>
+        </w:rPr>
+        <w:t>«${TONG_TIEN}»</w:t>
+      </w:r>
+      <w:r>
+        <w:rPr>
+          <w:rFonts w:ascii="Times New Roman" w:hAnsi="Times New Roman" w:cs="Times New Roman"/>
+          <w:b/>
+          <w:bCs/>
+          <w:sz w:val="18"/>
+          <w:szCs w:val="18"/>
+        </w:rPr>
+        <w:fldChar w:fldCharType="end"/>
+      </w:r>
+      <w:r>
+        <w:rPr>
+          <w:rFonts w:ascii="Times New Roman" w:hAnsi="Times New Roman" w:cs="Times New Roman"/>
+          <w:sz w:val="24"/>
+          <w:szCs w:val="24"/>
+        </w:rPr>
+        <w:t xml:space="preserve"> </w:t>
       </w:r>
     </w:p>
     <w:p>
@@ -373,7 +1082,74 @@
           <w:sz w:val="24"/>
           <w:szCs w:val="24"/>
         </w:rPr>
-        <w:t>(Bằng chữ) : $TONG_TIEN_BANG_CHU</w:t>
+        <w:t>(Bằng chữ)</w:t>
+      </w:r>
+      <w:r>
+        <w:rPr>
+          <w:rFonts w:ascii="Times New Roman" w:hAnsi="Times New Roman" w:cs="Times New Roman"/>
+          <w:sz w:val="24"/>
+          <w:szCs w:val="24"/>
+        </w:rPr>
+        <w:t xml:space="preserve"> : </w:t>
+      </w:r>
+      <w:r>
+        <w:rPr>
+          <w:rFonts w:ascii="Times New Roman" w:hAnsi="Times New Roman" w:cs="Times New Roman"/>
+          <w:sz w:val="24"/>
+          <w:szCs w:val="24"/>
+        </w:rPr>
+        <w:t xml:space="preserve"> </w:t>
+      </w:r>
+      <w:r>
+        <w:rPr>
+          <w:rFonts w:ascii="Times New Roman" w:hAnsi="Times New Roman" w:cs="Times New Roman"/>
+          <w:b/>
+          <w:bCs/>
+          <w:sz w:val="18"/>
+          <w:szCs w:val="18"/>
+        </w:rPr>
+        <w:fldChar w:fldCharType="begin"/>
+      </w:r>
+      <w:r>
+        <w:rPr>
+          <w:rFonts w:ascii="Times New Roman" w:hAnsi="Times New Roman" w:cs="Times New Roman"/>
+          <w:b/>
+          <w:bCs/>
+          <w:sz w:val="18"/>
+          <w:szCs w:val="18"/>
+        </w:rPr>
+        <w:instrText xml:space="preserve"> MERGEFIELD  ${TONG_TIEN_BANG_CHU}  \* MERGEFORMAT </w:instrText>
+      </w:r>
+      <w:r>
+        <w:rPr>
+          <w:rFonts w:ascii="Times New Roman" w:hAnsi="Times New Roman" w:cs="Times New Roman"/>
+          <w:b/>
+          <w:bCs/>
+          <w:sz w:val="18"/>
+          <w:szCs w:val="18"/>
+        </w:rPr>
+        <w:fldChar w:fldCharType="separate"/>
+      </w:r>
+      <w:r>
+        <w:rPr>
+          <w:rFonts w:ascii="Times New Roman" w:hAnsi="Times New Roman" w:cs="Times New Roman"/>
+          <w:b/>
+          <w:bCs/>
+          <w:noProof/>
+          <w:sz w:val="18"/>
+          <w:szCs w:val="18"/>
+        </w:rPr>
+        <w:t>«${TONG_TIEN_BANG_CHU}»</w:t>
+      </w:r>
+      <w:r>
+        <w:rPr>
+          <w:rFonts w:ascii="Times New Roman" w:hAnsi="Times New Roman" w:cs="Times New Roman"/>
+          <w:b/>
+          <w:bCs/>
+          <w:sz w:val="18"/>
+          <w:szCs w:val="18"/>
+        </w:rPr>
+        <w:fldChar w:fldCharType="end"/>
       </w:r>
     </w:p>
     <w:tbl>
@@ -515,7 +1291,7 @@
 </file>
 
 <file path=word/styles.xml><?xml version="1.0" encoding="utf-8"?>
-<w:styles xmlns:mc="http://schemas.openxmlformats.org/markup-compatibility/2006" xmlns:r="http://schemas.openxmlformats.org/officeDocument/2006/relationships" xmlns:w="http://schemas.openxmlformats.org/wordprocessingml/2006/main" xmlns:w14="http://schemas.microsoft.com/office/word/2010/wordml" xmlns:w15="http://schemas.microsoft.com/office/word/2012/wordml" xmlns:w16cid="http://schemas.microsoft.com/office/word/2016/wordml/cid" xmlns:w16se="http://schemas.microsoft.com/office/word/2015/wordml/symex" mc:Ignorable="w14 w15 w16se w16cid">
+<w:styles xmlns:mc="http://schemas.openxmlformats.org/markup-compatibility/2006" xmlns:r="http://schemas.openxmlformats.org/officeDocument/2006/relationships" xmlns:w="http://schemas.openxmlformats.org/wordprocessingml/2006/main" xmlns:w14="http://schemas.microsoft.com/office/word/2010/wordml" xmlns:w15="http://schemas.microsoft.com/office/word/2012/wordml" xmlns:w16cex="http://schemas.microsoft.com/office/word/2018/wordml/cex" xmlns:w16cid="http://schemas.microsoft.com/office/word/2016/wordml/cid" xmlns:w16="http://schemas.microsoft.com/office/word/2018/wordml" xmlns:w16sdtdh="http://schemas.microsoft.com/office/word/2020/wordml/sdtdatahash" xmlns:w16se="http://schemas.microsoft.com/office/word/2015/wordml/symex" mc:Ignorable="w14 w15 w16se w16cid w16 w16cex w16sdtdh">
   <w:docDefaults>
     <w:rPrDefault>
       <w:rPr>
@@ -531,7 +1307,7 @@
       </w:pPr>
     </w:pPrDefault>
   </w:docDefaults>
-  <w:latentStyles w:defLockedState="0" w:defUIPriority="99" w:defSemiHidden="0" w:defUnhideWhenUsed="0" w:defQFormat="0" w:count="377">
+  <w:latentStyles w:defLockedState="0" w:defUIPriority="99" w:defSemiHidden="0" w:defUnhideWhenUsed="0" w:defQFormat="0" w:count="376">
     <w:lsdException w:name="Normal" w:uiPriority="0" w:qFormat="1"/>
     <w:lsdException w:name="heading 1" w:uiPriority="9" w:qFormat="1"/>
     <w:lsdException w:name="heading 2" w:semiHidden="1" w:uiPriority="9" w:unhideWhenUsed="1" w:qFormat="1"/>
@@ -637,6 +1413,7 @@
     <w:lsdException w:name="HTML Sample" w:semiHidden="1" w:unhideWhenUsed="1"/>
     <w:lsdException w:name="HTML Typewriter" w:semiHidden="1" w:unhideWhenUsed="1"/>
     <w:lsdException w:name="HTML Variable" w:semiHidden="1" w:unhideWhenUsed="1"/>
+    <w:lsdException w:name="Normal Table" w:semiHidden="1" w:unhideWhenUsed="1"/>
     <w:lsdException w:name="annotation subject" w:semiHidden="1" w:unhideWhenUsed="1"/>
     <w:lsdException w:name="No List" w:semiHidden="1" w:unhideWhenUsed="1"/>
     <w:lsdException w:name="Outline List 1" w:semiHidden="1" w:unhideWhenUsed="1"/>
@@ -683,8 +1460,10 @@
     <w:lsdException w:name="Table Subtle 2" w:semiHidden="1" w:unhideWhenUsed="1"/>
     <w:lsdException w:name="Table Web 1" w:semiHidden="1" w:unhideWhenUsed="1"/>
     <w:lsdException w:name="Table Web 2" w:semiHidden="1" w:unhideWhenUsed="1"/>
+    <w:lsdException w:name="Table Web 3" w:semiHidden="1" w:unhideWhenUsed="1"/>
     <w:lsdException w:name="Balloon Text" w:semiHidden="1" w:unhideWhenUsed="1"/>
     <w:lsdException w:name="Table Grid" w:uiPriority="39"/>
+    <w:lsdException w:name="Table Theme" w:semiHidden="1" w:unhideWhenUsed="1"/>
     <w:lsdException w:name="Placeholder Text" w:semiHidden="1"/>
     <w:lsdException w:name="No Spacing" w:uiPriority="1" w:qFormat="1"/>
     <w:lsdException w:name="Light Shading" w:uiPriority="60"/>
@@ -905,7 +1684,6 @@
     <w:lsdException w:name="Hashtag" w:semiHidden="1" w:unhideWhenUsed="1"/>
     <w:lsdException w:name="Unresolved Mention" w:semiHidden="1" w:unhideWhenUsed="1"/>
     <w:lsdException w:name="Smart Link" w:semiHidden="1" w:unhideWhenUsed="1"/>
-    <w:lsdException w:name="Smart Link Error" w:semiHidden="1" w:unhideWhenUsed="1"/>
   </w:latentStyles>
   <w:style w:type="paragraph" w:default="1" w:styleId="Normal">
     <w:name w:val="Normal"/>

--- a/modules/mb-web/src/main/resources/report/MAU_TAT_TOAN.docx
+++ b/modules/mb-web/src/main/resources/report/MAU_TAT_TOAN.docx
@@ -641,15 +641,87 @@
     </w:p>
     <w:p>
       <w:pPr>
-        <w:jc w:val="center"/>
-        <w:rPr>
-          <w:rFonts w:ascii="Times New Roman" w:hAnsi="Times New Roman" w:cs="Times New Roman"/>
-          <w:i/>
-          <w:iCs/>
-          <w:sz w:val="20"/>
-          <w:szCs w:val="20"/>
+        <w:rPr>
+          <w:rFonts w:ascii="Times New Roman" w:hAnsi="Times New Roman" w:cs="Times New Roman"/>
+          <w:sz w:val="24"/>
+          <w:szCs w:val="24"/>
         </w:rPr>
       </w:pPr>
+      <w:r>
+        <w:rPr>
+          <w:rFonts w:ascii="Times New Roman" w:hAnsi="Times New Roman" w:cs="Times New Roman"/>
+          <w:sz w:val="24"/>
+          <w:szCs w:val="24"/>
+        </w:rPr>
+        <w:tab/>
+      </w:r>
+      <w:r>
+        <w:rPr>
+          <w:rFonts w:ascii="Times New Roman" w:hAnsi="Times New Roman" w:cs="Times New Roman"/>
+          <w:sz w:val="24"/>
+          <w:szCs w:val="24"/>
+        </w:rPr>
+        <w:t>Họ tên người nộp :</w:t>
+      </w:r>
+      <w:r>
+        <w:rPr>
+          <w:rFonts w:ascii="Times New Roman" w:hAnsi="Times New Roman" w:cs="Times New Roman"/>
+          <w:sz w:val="24"/>
+          <w:szCs w:val="24"/>
+        </w:rPr>
+        <w:t xml:space="preserve"> </w:t>
+      </w:r>
+      <w:r>
+        <w:rPr>
+          <w:rFonts w:ascii="Times New Roman" w:hAnsi="Times New Roman" w:cs="Times New Roman"/>
+          <w:b/>
+          <w:bCs/>
+          <w:sz w:val="18"/>
+          <w:szCs w:val="18"/>
+        </w:rPr>
+        <w:fldChar w:fldCharType="begin"/>
+      </w:r>
+      <w:r>
+        <w:rPr>
+          <w:rFonts w:ascii="Times New Roman" w:hAnsi="Times New Roman" w:cs="Times New Roman"/>
+          <w:b/>
+          <w:bCs/>
+          <w:sz w:val="18"/>
+          <w:szCs w:val="18"/>
+        </w:rPr>
+        <w:instrText xml:space="preserve"> MERGEFIELD  ${HO_TEN_CTV}  \* MERGEFORMAT </w:instrText>
+      </w:r>
+      <w:r>
+        <w:rPr>
+          <w:rFonts w:ascii="Times New Roman" w:hAnsi="Times New Roman" w:cs="Times New Roman"/>
+          <w:b/>
+          <w:bCs/>
+          <w:sz w:val="18"/>
+          <w:szCs w:val="18"/>
+        </w:rPr>
+        <w:fldChar w:fldCharType="separate"/>
+      </w:r>
+      <w:r>
+        <w:rPr>
+          <w:rFonts w:ascii="Times New Roman" w:hAnsi="Times New Roman" w:cs="Times New Roman"/>
+          <w:b/>
+          <w:bCs/>
+          <w:noProof/>
+          <w:sz w:val="18"/>
+          <w:szCs w:val="18"/>
+        </w:rPr>
+        <w:t>«${HO_TEN_CTV}»</w:t>
+      </w:r>
+      <w:r>
+        <w:rPr>
+          <w:rFonts w:ascii="Times New Roman" w:hAnsi="Times New Roman" w:cs="Times New Roman"/>
+          <w:b/>
+          <w:bCs/>
+          <w:sz w:val="18"/>
+          <w:szCs w:val="18"/>
+        </w:rPr>
+        <w:fldChar w:fldCharType="end"/>
+      </w:r>
     </w:p>
     <w:p>
       <w:pPr>
@@ -665,7 +737,15 @@
           <w:sz w:val="24"/>
           <w:szCs w:val="24"/>
         </w:rPr>
-        <w:t>Họ tên người nộp :</w:t>
+        <w:tab/>
+      </w:r>
+      <w:r>
+        <w:rPr>
+          <w:rFonts w:ascii="Times New Roman" w:hAnsi="Times New Roman" w:cs="Times New Roman"/>
+          <w:sz w:val="24"/>
+          <w:szCs w:val="24"/>
+        </w:rPr>
+        <w:t xml:space="preserve">Địa chỉ : </w:t>
       </w:r>
       <w:r>
         <w:rPr>
@@ -693,7 +773,7 @@
           <w:sz w:val="18"/>
           <w:szCs w:val="18"/>
         </w:rPr>
-        <w:instrText xml:space="preserve"> MERGEFIELD  ${HO_TEN_CTV}  \* MERGEFORMAT </w:instrText>
+        <w:instrText xml:space="preserve"> MERGEFIELD  ${DIA_CHI_CTV}  \* MERGEFORMAT </w:instrText>
       </w:r>
       <w:r>
         <w:rPr>
@@ -714,7 +794,27 @@
           <w:sz w:val="18"/>
           <w:szCs w:val="18"/>
         </w:rPr>
-        <w:t>«${HO_TEN_CTV}»</w:t>
+        <w:t>«${</w:t>
+      </w:r>
+      <w:r>
+        <w:rPr>
+          <w:rFonts w:ascii="Times New Roman" w:hAnsi="Times New Roman" w:cs="Times New Roman"/>
+          <w:noProof/>
+          <w:sz w:val="18"/>
+          <w:szCs w:val="18"/>
+        </w:rPr>
+        <w:t>DIA</w:t>
+      </w:r>
+      <w:r>
+        <w:rPr>
+          <w:rFonts w:ascii="Times New Roman" w:hAnsi="Times New Roman" w:cs="Times New Roman"/>
+          <w:b/>
+          <w:bCs/>
+          <w:noProof/>
+          <w:sz w:val="18"/>
+          <w:szCs w:val="18"/>
+        </w:rPr>
+        <w:t>_CHI_CTV}»</w:t>
       </w:r>
       <w:r>
         <w:rPr>
@@ -741,86 +841,23 @@
           <w:sz w:val="24"/>
           <w:szCs w:val="24"/>
         </w:rPr>
-        <w:t xml:space="preserve">Địa chỉ : </w:t>
-      </w:r>
-      <w:r>
-        <w:rPr>
-          <w:rFonts w:ascii="Times New Roman" w:hAnsi="Times New Roman" w:cs="Times New Roman"/>
-          <w:sz w:val="24"/>
-          <w:szCs w:val="24"/>
-        </w:rPr>
-        <w:t xml:space="preserve"> </w:t>
-      </w:r>
-      <w:r>
-        <w:rPr>
-          <w:rFonts w:ascii="Times New Roman" w:hAnsi="Times New Roman" w:cs="Times New Roman"/>
-          <w:b/>
-          <w:bCs/>
-          <w:sz w:val="18"/>
-          <w:szCs w:val="18"/>
-        </w:rPr>
-        <w:fldChar w:fldCharType="begin"/>
-      </w:r>
-      <w:r>
-        <w:rPr>
-          <w:rFonts w:ascii="Times New Roman" w:hAnsi="Times New Roman" w:cs="Times New Roman"/>
-          <w:b/>
-          <w:bCs/>
-          <w:sz w:val="18"/>
-          <w:szCs w:val="18"/>
-        </w:rPr>
-        <w:instrText xml:space="preserve"> MERGEFIELD  ${DIA_CHI_CTV}  \* MERGEFORMAT </w:instrText>
-      </w:r>
-      <w:r>
-        <w:rPr>
-          <w:rFonts w:ascii="Times New Roman" w:hAnsi="Times New Roman" w:cs="Times New Roman"/>
-          <w:b/>
-          <w:bCs/>
-          <w:sz w:val="18"/>
-          <w:szCs w:val="18"/>
-        </w:rPr>
-        <w:fldChar w:fldCharType="separate"/>
-      </w:r>
-      <w:r>
-        <w:rPr>
-          <w:rFonts w:ascii="Times New Roman" w:hAnsi="Times New Roman" w:cs="Times New Roman"/>
-          <w:b/>
-          <w:bCs/>
-          <w:noProof/>
-          <w:sz w:val="18"/>
-          <w:szCs w:val="18"/>
-        </w:rPr>
-        <w:t>«${</w:t>
-      </w:r>
-      <w:r>
-        <w:rPr>
-          <w:rFonts w:ascii="Times New Roman" w:hAnsi="Times New Roman" w:cs="Times New Roman"/>
-          <w:noProof/>
-          <w:sz w:val="18"/>
-          <w:szCs w:val="18"/>
-        </w:rPr>
-        <w:t>DIA</w:t>
-      </w:r>
-      <w:r>
-        <w:rPr>
-          <w:rFonts w:ascii="Times New Roman" w:hAnsi="Times New Roman" w:cs="Times New Roman"/>
-          <w:b/>
-          <w:bCs/>
-          <w:noProof/>
-          <w:sz w:val="18"/>
-          <w:szCs w:val="18"/>
-        </w:rPr>
-        <w:t>_CHI_CTV}»</w:t>
-      </w:r>
-      <w:r>
-        <w:rPr>
-          <w:rFonts w:ascii="Times New Roman" w:hAnsi="Times New Roman" w:cs="Times New Roman"/>
-          <w:b/>
-          <w:bCs/>
-          <w:sz w:val="18"/>
-          <w:szCs w:val="18"/>
-        </w:rPr>
-        <w:fldChar w:fldCharType="end"/>
+        <w:tab/>
+      </w:r>
+      <w:r>
+        <w:rPr>
+          <w:rFonts w:ascii="Times New Roman" w:hAnsi="Times New Roman" w:cs="Times New Roman"/>
+          <w:sz w:val="24"/>
+          <w:szCs w:val="24"/>
+        </w:rPr>
+        <w:t>Nội dung :</w:t>
+      </w:r>
+      <w:r>
+        <w:rPr>
+          <w:rFonts w:ascii="Times New Roman" w:hAnsi="Times New Roman" w:cs="Times New Roman"/>
+          <w:sz w:val="24"/>
+          <w:szCs w:val="24"/>
+        </w:rPr>
+        <w:t xml:space="preserve"> Thu tiền tất toán</w:t>
       </w:r>
     </w:p>
     <w:p>
@@ -837,15 +874,82 @@
           <w:sz w:val="24"/>
           <w:szCs w:val="24"/>
         </w:rPr>
-        <w:t>Nội dung :</w:t>
-      </w:r>
-      <w:r>
-        <w:rPr>
-          <w:rFonts w:ascii="Times New Roman" w:hAnsi="Times New Roman" w:cs="Times New Roman"/>
-          <w:sz w:val="24"/>
-          <w:szCs w:val="24"/>
-        </w:rPr>
-        <w:t xml:space="preserve"> Thu tiền tất toán</w:t>
+        <w:t xml:space="preserve">               </w:t>
+      </w:r>
+      <w:r>
+        <w:rPr>
+          <w:rFonts w:ascii="Times New Roman" w:hAnsi="Times New Roman" w:cs="Times New Roman"/>
+          <w:sz w:val="24"/>
+          <w:szCs w:val="24"/>
+        </w:rPr>
+        <w:tab/>
+      </w:r>
+      <w:r>
+        <w:rPr>
+          <w:rFonts w:ascii="Times New Roman" w:hAnsi="Times New Roman" w:cs="Times New Roman"/>
+          <w:sz w:val="24"/>
+          <w:szCs w:val="24"/>
+        </w:rPr>
+        <w:t>- Trả vốn :</w:t>
+      </w:r>
+      <w:r>
+        <w:rPr>
+          <w:rFonts w:ascii="Times New Roman" w:hAnsi="Times New Roman" w:cs="Times New Roman"/>
+          <w:sz w:val="24"/>
+          <w:szCs w:val="24"/>
+        </w:rPr>
+        <w:t xml:space="preserve"> </w:t>
+      </w:r>
+      <w:r>
+        <w:rPr>
+          <w:rFonts w:ascii="Times New Roman" w:hAnsi="Times New Roman" w:cs="Times New Roman"/>
+          <w:b/>
+          <w:bCs/>
+          <w:sz w:val="18"/>
+          <w:szCs w:val="18"/>
+        </w:rPr>
+        <w:fldChar w:fldCharType="begin"/>
+      </w:r>
+      <w:r>
+        <w:rPr>
+          <w:rFonts w:ascii="Times New Roman" w:hAnsi="Times New Roman" w:cs="Times New Roman"/>
+          <w:b/>
+          <w:bCs/>
+          <w:sz w:val="18"/>
+          <w:szCs w:val="18"/>
+        </w:rPr>
+        <w:instrText xml:space="preserve"> MERGEFIELD  ${VON_TRA}  \* MERGEFORMAT </w:instrText>
+      </w:r>
+      <w:r>
+        <w:rPr>
+          <w:rFonts w:ascii="Times New Roman" w:hAnsi="Times New Roman" w:cs="Times New Roman"/>
+          <w:b/>
+          <w:bCs/>
+          <w:sz w:val="18"/>
+          <w:szCs w:val="18"/>
+        </w:rPr>
+        <w:fldChar w:fldCharType="separate"/>
+      </w:r>
+      <w:r>
+        <w:rPr>
+          <w:rFonts w:ascii="Times New Roman" w:hAnsi="Times New Roman" w:cs="Times New Roman"/>
+          <w:b/>
+          <w:bCs/>
+          <w:noProof/>
+          <w:sz w:val="18"/>
+          <w:szCs w:val="18"/>
+        </w:rPr>
+        <w:t>«${VON_TRA}»</w:t>
+      </w:r>
+      <w:r>
+        <w:rPr>
+          <w:rFonts w:ascii="Times New Roman" w:hAnsi="Times New Roman" w:cs="Times New Roman"/>
+          <w:b/>
+          <w:bCs/>
+          <w:sz w:val="18"/>
+          <w:szCs w:val="18"/>
+        </w:rPr>
+        <w:fldChar w:fldCharType="end"/>
       </w:r>
     </w:p>
     <w:p>
@@ -862,15 +966,23 @@
           <w:sz w:val="24"/>
           <w:szCs w:val="24"/>
         </w:rPr>
-        <w:t>- Trả vốn :</w:t>
-      </w:r>
-      <w:r>
-        <w:rPr>
-          <w:rFonts w:ascii="Times New Roman" w:hAnsi="Times New Roman" w:cs="Times New Roman"/>
-          <w:sz w:val="24"/>
-          <w:szCs w:val="24"/>
-        </w:rPr>
-        <w:t xml:space="preserve"> </w:t>
+        <w:t xml:space="preserve">               </w:t>
+      </w:r>
+      <w:r>
+        <w:rPr>
+          <w:rFonts w:ascii="Times New Roman" w:hAnsi="Times New Roman" w:cs="Times New Roman"/>
+          <w:sz w:val="24"/>
+          <w:szCs w:val="24"/>
+        </w:rPr>
+        <w:tab/>
+      </w:r>
+      <w:r>
+        <w:rPr>
+          <w:rFonts w:ascii="Times New Roman" w:hAnsi="Times New Roman" w:cs="Times New Roman"/>
+          <w:sz w:val="24"/>
+          <w:szCs w:val="24"/>
+        </w:rPr>
+        <w:t xml:space="preserve">- Trả lãi : </w:t>
       </w:r>
       <w:r>
         <w:rPr>
@@ -890,7 +1002,7 @@
           <w:sz w:val="18"/>
           <w:szCs w:val="18"/>
         </w:rPr>
-        <w:instrText xml:space="preserve"> MERGEFIELD  ${VON_TRA}  \* MERGEFORMAT </w:instrText>
+        <w:instrText xml:space="preserve"> MERGEFIELD  ${LAI_TRA}  \* MERGEFORMAT </w:instrText>
       </w:r>
       <w:r>
         <w:rPr>
@@ -911,7 +1023,7 @@
           <w:sz w:val="18"/>
           <w:szCs w:val="18"/>
         </w:rPr>
-        <w:t>«${VON_TRA}»</w:t>
+        <w:t>«${LAI_TRA}»</w:t>
       </w:r>
       <w:r>
         <w:rPr>
@@ -938,7 +1050,23 @@
           <w:sz w:val="24"/>
           <w:szCs w:val="24"/>
         </w:rPr>
-        <w:t xml:space="preserve">- Trả lãi : </w:t>
+        <w:t xml:space="preserve">               </w:t>
+      </w:r>
+      <w:r>
+        <w:rPr>
+          <w:rFonts w:ascii="Times New Roman" w:hAnsi="Times New Roman" w:cs="Times New Roman"/>
+          <w:sz w:val="24"/>
+          <w:szCs w:val="24"/>
+        </w:rPr>
+        <w:tab/>
+      </w:r>
+      <w:r>
+        <w:rPr>
+          <w:rFonts w:ascii="Times New Roman" w:hAnsi="Times New Roman" w:cs="Times New Roman"/>
+          <w:sz w:val="24"/>
+          <w:szCs w:val="24"/>
+        </w:rPr>
+        <w:t xml:space="preserve">- Số tiền : </w:t>
       </w:r>
       <w:r>
         <w:rPr>
@@ -958,7 +1086,7 @@
           <w:sz w:val="18"/>
           <w:szCs w:val="18"/>
         </w:rPr>
-        <w:instrText xml:space="preserve"> MERGEFIELD  ${LAI_TRA}  \* MERGEFORMAT </w:instrText>
+        <w:instrText xml:space="preserve"> MERGEFIELD  ${TONG_TIEN}  \* MERGEFORMAT </w:instrText>
       </w:r>
       <w:r>
         <w:rPr>
@@ -979,7 +1107,7 @@
           <w:sz w:val="18"/>
           <w:szCs w:val="18"/>
         </w:rPr>
-        <w:t>«${LAI_TRA}»</w:t>
+        <w:t>«${TONG_TIEN}»</w:t>
       </w:r>
       <w:r>
         <w:rPr>
@@ -990,6 +1118,14 @@
           <w:szCs w:val="18"/>
         </w:rPr>
         <w:fldChar w:fldCharType="end"/>
+      </w:r>
+      <w:r>
+        <w:rPr>
+          <w:rFonts w:ascii="Times New Roman" w:hAnsi="Times New Roman" w:cs="Times New Roman"/>
+          <w:sz w:val="24"/>
+          <w:szCs w:val="24"/>
+        </w:rPr>
+        <w:t xml:space="preserve"> </w:t>
       </w:r>
     </w:p>
     <w:p>
@@ -1006,76 +1142,8 @@
           <w:sz w:val="24"/>
           <w:szCs w:val="24"/>
         </w:rPr>
-        <w:t xml:space="preserve">- Số tiền : </w:t>
-      </w:r>
-      <w:r>
-        <w:rPr>
-          <w:rFonts w:ascii="Times New Roman" w:hAnsi="Times New Roman" w:cs="Times New Roman"/>
-          <w:b/>
-          <w:bCs/>
-          <w:sz w:val="18"/>
-          <w:szCs w:val="18"/>
-        </w:rPr>
-        <w:fldChar w:fldCharType="begin"/>
-      </w:r>
-      <w:r>
-        <w:rPr>
-          <w:rFonts w:ascii="Times New Roman" w:hAnsi="Times New Roman" w:cs="Times New Roman"/>
-          <w:b/>
-          <w:bCs/>
-          <w:sz w:val="18"/>
-          <w:szCs w:val="18"/>
-        </w:rPr>
-        <w:instrText xml:space="preserve"> MERGEFIELD  ${TONG_TIEN}  \* MERGEFORMAT </w:instrText>
-      </w:r>
-      <w:r>
-        <w:rPr>
-          <w:rFonts w:ascii="Times New Roman" w:hAnsi="Times New Roman" w:cs="Times New Roman"/>
-          <w:b/>
-          <w:bCs/>
-          <w:sz w:val="18"/>
-          <w:szCs w:val="18"/>
-        </w:rPr>
-        <w:fldChar w:fldCharType="separate"/>
-      </w:r>
-      <w:r>
-        <w:rPr>
-          <w:rFonts w:ascii="Times New Roman" w:hAnsi="Times New Roman" w:cs="Times New Roman"/>
-          <w:b/>
-          <w:bCs/>
-          <w:noProof/>
-          <w:sz w:val="18"/>
-          <w:szCs w:val="18"/>
-        </w:rPr>
-        <w:t>«${TONG_TIEN}»</w:t>
-      </w:r>
-      <w:r>
-        <w:rPr>
-          <w:rFonts w:ascii="Times New Roman" w:hAnsi="Times New Roman" w:cs="Times New Roman"/>
-          <w:b/>
-          <w:bCs/>
-          <w:sz w:val="18"/>
-          <w:szCs w:val="18"/>
-        </w:rPr>
-        <w:fldChar w:fldCharType="end"/>
-      </w:r>
-      <w:r>
-        <w:rPr>
-          <w:rFonts w:ascii="Times New Roman" w:hAnsi="Times New Roman" w:cs="Times New Roman"/>
-          <w:sz w:val="24"/>
-          <w:szCs w:val="24"/>
-        </w:rPr>
-        <w:t xml:space="preserve"> </w:t>
-      </w:r>
-    </w:p>
-    <w:p>
-      <w:pPr>
-        <w:rPr>
-          <w:rFonts w:ascii="Times New Roman" w:hAnsi="Times New Roman" w:cs="Times New Roman"/>
-          <w:sz w:val="24"/>
-          <w:szCs w:val="24"/>
-        </w:rPr>
-      </w:pPr>
+        <w:tab/>
+      </w:r>
       <w:r>
         <w:rPr>
           <w:rFonts w:ascii="Times New Roman" w:hAnsi="Times New Roman" w:cs="Times New Roman"/>
@@ -1155,7 +1223,7 @@
     <w:tbl>
       <w:tblPr>
         <w:tblStyle w:val="TableGrid"/>
-        <w:tblW w:w="0" w:type="auto"/>
+        <w:tblW w:w="11842" w:type="dxa"/>
         <w:tblBorders>
           <w:top w:val="none" w:sz="0" w:space="0" w:color="auto"/>
           <w:left w:val="none" w:sz="0" w:space="0" w:color="auto"/>
@@ -1167,15 +1235,18 @@
         <w:tblLook w:val="04A0" w:firstRow="1" w:lastRow="0" w:firstColumn="1" w:lastColumn="0" w:noHBand="0" w:noVBand="1"/>
       </w:tblPr>
       <w:tblGrid>
-        <w:gridCol w:w="2337"/>
-        <w:gridCol w:w="2337"/>
-        <w:gridCol w:w="2338"/>
-        <w:gridCol w:w="2338"/>
+        <w:gridCol w:w="2960"/>
+        <w:gridCol w:w="2960"/>
+        <w:gridCol w:w="2961"/>
+        <w:gridCol w:w="2961"/>
       </w:tblGrid>
       <w:tr>
+        <w:trPr>
+          <w:trHeight w:val="349"/>
+        </w:trPr>
         <w:tc>
           <w:tcPr>
-            <w:tcW w:w="2337" w:type="dxa"/>
+            <w:tcW w:w="2960" w:type="dxa"/>
             <w:vAlign w:val="center"/>
           </w:tcPr>
           <w:p>
@@ -1199,7 +1270,7 @@
         </w:tc>
         <w:tc>
           <w:tcPr>
-            <w:tcW w:w="2337" w:type="dxa"/>
+            <w:tcW w:w="2960" w:type="dxa"/>
             <w:vAlign w:val="center"/>
           </w:tcPr>
           <w:p>
@@ -1223,7 +1294,7 @@
         </w:tc>
         <w:tc>
           <w:tcPr>
-            <w:tcW w:w="2338" w:type="dxa"/>
+            <w:tcW w:w="2961" w:type="dxa"/>
             <w:vAlign w:val="center"/>
           </w:tcPr>
           <w:p>
@@ -1247,7 +1318,7 @@
         </w:tc>
         <w:tc>
           <w:tcPr>
-            <w:tcW w:w="2338" w:type="dxa"/>
+            <w:tcW w:w="2961" w:type="dxa"/>
             <w:vAlign w:val="center"/>
           </w:tcPr>
           <w:p>
@@ -1282,7 +1353,7 @@
     </w:p>
     <w:sectPr>
       <w:pgSz w:w="12240" w:h="15840"/>
-      <w:pgMar w:top="1440" w:right="1440" w:bottom="1440" w:left="1440" w:header="720" w:footer="720" w:gutter="0"/>
+      <w:pgMar w:top="288" w:right="288" w:bottom="288" w:left="288" w:header="720" w:footer="720" w:gutter="0"/>
       <w:cols w:space="720"/>
       <w:docGrid w:linePitch="360"/>
     </w:sectPr>

--- a/modules/mb-web/src/main/resources/report/MAU_TAT_TOAN.docx
+++ b/modules/mb-web/src/main/resources/report/MAU_TAT_TOAN.docx
@@ -5,7 +5,7 @@
     <w:tbl>
       <w:tblPr>
         <w:tblStyle w:val="TableGrid"/>
-        <w:tblW w:w="10919" w:type="dxa"/>
+        <w:tblW w:w="10753" w:type="dxa"/>
         <w:tblInd w:w="1" w:type="dxa"/>
         <w:tblBorders>
           <w:top w:val="none" w:sz="0" w:space="0" w:color="auto"/>
@@ -18,16 +18,16 @@
         <w:tblLook w:val="04A0" w:firstRow="1" w:lastRow="0" w:firstColumn="1" w:lastColumn="0" w:noHBand="0" w:noVBand="1"/>
       </w:tblPr>
       <w:tblGrid>
-        <w:gridCol w:w="8174"/>
-        <w:gridCol w:w="2745"/>
+        <w:gridCol w:w="8050"/>
+        <w:gridCol w:w="2703"/>
       </w:tblGrid>
       <w:tr>
         <w:trPr>
-          <w:trHeight w:val="407"/>
+          <w:trHeight w:val="440"/>
         </w:trPr>
         <w:tc>
           <w:tcPr>
-            <w:tcW w:w="8174" w:type="dxa"/>
+            <w:tcW w:w="8050" w:type="dxa"/>
           </w:tcPr>
           <w:p>
             <w:pPr>
@@ -209,7 +209,7 @@
         </w:tc>
         <w:tc>
           <w:tcPr>
-            <w:tcW w:w="2745" w:type="dxa"/>
+            <w:tcW w:w="2703" w:type="dxa"/>
           </w:tcPr>
           <w:p>
             <w:pPr>
@@ -1223,7 +1223,7 @@
     <w:tbl>
       <w:tblPr>
         <w:tblStyle w:val="TableGrid"/>
-        <w:tblW w:w="11842" w:type="dxa"/>
+        <w:tblW w:w="10982" w:type="dxa"/>
         <w:tblBorders>
           <w:top w:val="none" w:sz="0" w:space="0" w:color="auto"/>
           <w:left w:val="none" w:sz="0" w:space="0" w:color="auto"/>
@@ -1235,18 +1235,18 @@
         <w:tblLook w:val="04A0" w:firstRow="1" w:lastRow="0" w:firstColumn="1" w:lastColumn="0" w:noHBand="0" w:noVBand="1"/>
       </w:tblPr>
       <w:tblGrid>
-        <w:gridCol w:w="2960"/>
-        <w:gridCol w:w="2960"/>
-        <w:gridCol w:w="2961"/>
-        <w:gridCol w:w="2961"/>
+        <w:gridCol w:w="2745"/>
+        <w:gridCol w:w="2745"/>
+        <w:gridCol w:w="2746"/>
+        <w:gridCol w:w="2746"/>
       </w:tblGrid>
       <w:tr>
         <w:trPr>
-          <w:trHeight w:val="349"/>
+          <w:trHeight w:val="475"/>
         </w:trPr>
         <w:tc>
           <w:tcPr>
-            <w:tcW w:w="2960" w:type="dxa"/>
+            <w:tcW w:w="2745" w:type="dxa"/>
             <w:vAlign w:val="center"/>
           </w:tcPr>
           <w:p>
@@ -1270,7 +1270,7 @@
         </w:tc>
         <w:tc>
           <w:tcPr>
-            <w:tcW w:w="2960" w:type="dxa"/>
+            <w:tcW w:w="2745" w:type="dxa"/>
             <w:vAlign w:val="center"/>
           </w:tcPr>
           <w:p>
@@ -1294,7 +1294,7 @@
         </w:tc>
         <w:tc>
           <w:tcPr>
-            <w:tcW w:w="2961" w:type="dxa"/>
+            <w:tcW w:w="2746" w:type="dxa"/>
             <w:vAlign w:val="center"/>
           </w:tcPr>
           <w:p>
@@ -1318,7 +1318,7 @@
         </w:tc>
         <w:tc>
           <w:tcPr>
-            <w:tcW w:w="2961" w:type="dxa"/>
+            <w:tcW w:w="2746" w:type="dxa"/>
             <w:vAlign w:val="center"/>
           </w:tcPr>
           <w:p>
@@ -1353,7 +1353,7 @@
     </w:p>
     <w:sectPr>
       <w:pgSz w:w="12240" w:h="15840"/>
-      <w:pgMar w:top="288" w:right="288" w:bottom="288" w:left="288" w:header="720" w:footer="720" w:gutter="0"/>
+      <w:pgMar w:top="288" w:right="864" w:bottom="288" w:left="864" w:header="720" w:footer="720" w:gutter="0"/>
       <w:cols w:space="720"/>
       <w:docGrid w:linePitch="360"/>
     </w:sectPr>
